--- a/ressources/EasySave_Doc.docx
+++ b/ressources/EasySave_Doc.docx
@@ -25,16 +25,17 @@
         <w:pStyle w:val="Titre"/>
         <w:jc w:val="center"/>
       </w:pPr>
+      <w:proofErr w:type="spellStart"/>
       <w:r>
         <w:t>EasySave</w:t>
       </w:r>
+      <w:proofErr w:type="spellEnd"/>
     </w:p>
     <w:p>
       <w:pPr>
         <w:pStyle w:val="Titre1"/>
       </w:pPr>
       <w:r>
-        <w:lastRenderedPageBreak/>
         <w:t>UML</w:t>
       </w:r>
     </w:p>
@@ -61,10 +62,10 @@
           <w:noProof/>
         </w:rPr>
         <w:drawing>
-          <wp:inline distT="0" distB="0" distL="0" distR="0" wp14:anchorId="00A72D28" wp14:editId="6EFBEB96">
-            <wp:extent cx="5760720" cy="7452995"/>
-            <wp:effectExtent l="0" t="0" r="0" b="0"/>
-            <wp:docPr id="606142402" name="Image 1" descr="Une image contenant texte, Police, document, capture d’écran&#10;&#10;Description générée automatiquement"/>
+          <wp:inline distT="0" distB="0" distL="0" distR="0" wp14:anchorId="27D7992C" wp14:editId="4E0312AC">
+            <wp:extent cx="5758180" cy="5062855"/>
+            <wp:effectExtent l="0" t="0" r="0" b="4445"/>
+            <wp:docPr id="1810349004" name="Image 1"/>
             <wp:cNvGraphicFramePr>
               <a:graphicFrameLocks xmlns:a="http://schemas.openxmlformats.org/drawingml/2006/main" noChangeAspect="1"/>
             </wp:cNvGraphicFramePr>
@@ -72,7 +73,7 @@
               <a:graphicData uri="http://schemas.openxmlformats.org/drawingml/2006/picture">
                 <pic:pic xmlns:pic="http://schemas.openxmlformats.org/drawingml/2006/picture">
                   <pic:nvPicPr>
-                    <pic:cNvPr id="606142402" name="Image 1" descr="Une image contenant texte, Police, document, capture d’écran&#10;&#10;Description générée automatiquement"/>
+                    <pic:cNvPr id="0" name="Picture 1"/>
                     <pic:cNvPicPr>
                       <a:picLocks noChangeAspect="1" noChangeArrowheads="1"/>
                     </pic:cNvPicPr>
@@ -93,7 +94,7 @@
                   <pic:spPr bwMode="auto">
                     <a:xfrm>
                       <a:off x="0" y="0"/>
-                      <a:ext cx="5760720" cy="7452995"/>
+                      <a:ext cx="5758180" cy="5062855"/>
                     </a:xfrm>
                     <a:prstGeom prst="rect">
                       <a:avLst/>
@@ -126,7 +127,15 @@
       </w:pPr>
       <w:r>
         <w:lastRenderedPageBreak/>
-        <w:t>Nous avons utilisé un design pattern Strategy pour gérer les différents types de sauvegarde (complète, différentielle) avec la méthode commune Exécute qui lance la sauvegarde.</w:t>
+        <w:t xml:space="preserve">Nous avons utilisé un design pattern </w:t>
+      </w:r>
+      <w:proofErr w:type="spellStart"/>
+      <w:r>
+        <w:t>Strategy</w:t>
+      </w:r>
+      <w:proofErr w:type="spellEnd"/>
+      <w:r>
+        <w:t xml:space="preserve"> pour gérer les différents types de sauvegarde (complète, différentielle) avec la méthode commune Exécute qui lance la sauvegarde.</w:t>
       </w:r>
     </w:p>
     <w:p>
@@ -145,6 +154,9 @@
         <w:t>Le tout fonctionne sur un modèle MVVM</w:t>
       </w:r>
       <w:r>
+        <w:t xml:space="preserve"> avec WPF (non visible sur le diagramme car indigeste et n’explique pas les fonctions)</w:t>
+      </w:r>
+      <w:r>
         <w:t xml:space="preserve"> afin de bien séparer les différentes couches et d’avoir un code modu</w:t>
       </w:r>
       <w:r>
@@ -159,16 +171,17 @@
         <w:t>Diagramme de séquence</w:t>
       </w:r>
     </w:p>
+    <w:p/>
     <w:p>
       <w:r>
         <w:rPr>
           <w:noProof/>
         </w:rPr>
         <w:drawing>
-          <wp:inline distT="0" distB="0" distL="0" distR="0" wp14:anchorId="4EFB2E95" wp14:editId="35C69801">
-            <wp:extent cx="5753100" cy="2052955"/>
-            <wp:effectExtent l="0" t="0" r="0" b="4445"/>
-            <wp:docPr id="861791180" name="Image 1"/>
+          <wp:inline distT="0" distB="0" distL="0" distR="0" wp14:anchorId="09A47A93" wp14:editId="1F3C1B5E">
+            <wp:extent cx="5758180" cy="2024380"/>
+            <wp:effectExtent l="0" t="0" r="0" b="0"/>
+            <wp:docPr id="1008280787" name="Image 2"/>
             <wp:cNvGraphicFramePr>
               <a:graphicFrameLocks xmlns:a="http://schemas.openxmlformats.org/drawingml/2006/main" noChangeAspect="1"/>
             </wp:cNvGraphicFramePr>
@@ -176,7 +189,7 @@
               <a:graphicData uri="http://schemas.openxmlformats.org/drawingml/2006/picture">
                 <pic:pic xmlns:pic="http://schemas.openxmlformats.org/drawingml/2006/picture">
                   <pic:nvPicPr>
-                    <pic:cNvPr id="0" name="Picture 1"/>
+                    <pic:cNvPr id="0" name="Picture 2"/>
                     <pic:cNvPicPr>
                       <a:picLocks noChangeAspect="1" noChangeArrowheads="1"/>
                     </pic:cNvPicPr>
@@ -197,7 +210,7 @@
                   <pic:spPr bwMode="auto">
                     <a:xfrm>
                       <a:off x="0" y="0"/>
-                      <a:ext cx="5753100" cy="2052955"/>
+                      <a:ext cx="5758180" cy="2024380"/>
                     </a:xfrm>
                     <a:prstGeom prst="rect">
                       <a:avLst/>
@@ -212,6 +225,20 @@
             </a:graphic>
           </wp:inline>
         </w:drawing>
+      </w:r>
+    </w:p>
+    <w:p>
+      <w:r>
+        <w:t>Voici l’</w:t>
+      </w:r>
+      <w:r>
+        <w:t>exécution</w:t>
+      </w:r>
+      <w:r>
+        <w:t xml:space="preserve"> </w:t>
+      </w:r>
+      <w:r>
+        <w:t>d’un travail de sauvegarde, du chargement de la liste de travaux jusqu’à la copie de chaque fichiers, leur chiffrement et l’écriture des logs.</w:t>
       </w:r>
     </w:p>
     <w:sectPr>
@@ -257,8 +284,13 @@
     <w:pPr>
       <w:pStyle w:val="Pieddepage"/>
     </w:pPr>
+    <w:proofErr w:type="spellStart"/>
     <w:r>
-      <w:t>Boussellami Ilias</w:t>
+      <w:t>Boussellami</w:t>
+    </w:r>
+    <w:proofErr w:type="spellEnd"/>
+    <w:r>
+      <w:t xml:space="preserve"> Ilias</w:t>
     </w:r>
   </w:p>
   <w:p>

--- a/ressources/EasySave_Doc.docx
+++ b/ressources/EasySave_Doc.docx
@@ -25,11 +25,9 @@
         <w:pStyle w:val="Titre"/>
         <w:jc w:val="center"/>
       </w:pPr>
-      <w:proofErr w:type="spellStart"/>
       <w:r>
         <w:t>EasySave</w:t>
       </w:r>
-      <w:proofErr w:type="spellEnd"/>
     </w:p>
     <w:p>
       <w:pPr>
@@ -127,15 +125,13 @@
       </w:pPr>
       <w:r>
         <w:lastRenderedPageBreak/>
-        <w:t xml:space="preserve">Nous avons utilisé un design pattern </w:t>
-      </w:r>
-      <w:proofErr w:type="spellStart"/>
-      <w:r>
-        <w:t>Strategy</w:t>
-      </w:r>
-      <w:proofErr w:type="spellEnd"/>
-      <w:r>
-        <w:t xml:space="preserve"> pour gérer les différents types de sauvegarde (complète, différentielle) avec la méthode commune Exécute qui lance la sauvegarde.</w:t>
+        <w:t>Nous avons utilisé un design pattern Strategy pour gérer les différents types de sauvegarde (complète, différentielle) avec la méthode commune Ex</w:t>
+      </w:r>
+      <w:r>
+        <w:t>e</w:t>
+      </w:r>
+      <w:r>
+        <w:t>cute qui lance la sauvegarde.</w:t>
       </w:r>
     </w:p>
     <w:p>
@@ -143,7 +139,40 @@
         <w:jc w:val="both"/>
       </w:pPr>
       <w:r>
-        <w:t>Nous avons aussi utilisé un design pattern Singleton pour la langue utiliser par le programme pour s’assurer de n’avoir qu’une seule langue lors de l’exécution du programme.</w:t>
+        <w:t>Nous avons aussi utilisé un design pattern Singleton pour la langue utilis</w:t>
+      </w:r>
+      <w:r>
+        <w:t>é</w:t>
+      </w:r>
+      <w:r>
+        <w:t xml:space="preserve"> par le programme pour s’assurer de n’avoir qu’une seule langue lors de l’exécution du programme</w:t>
+      </w:r>
+      <w:r>
+        <w:t xml:space="preserve">, et de même pour les </w:t>
+      </w:r>
+      <w:r>
+        <w:t>S</w:t>
+      </w:r>
+      <w:r>
+        <w:t>ettings</w:t>
+      </w:r>
+      <w:r>
+        <w:t xml:space="preserve">, le </w:t>
+      </w:r>
+      <w:r>
+        <w:t>P</w:t>
+      </w:r>
+      <w:r>
+        <w:t>rocess</w:t>
+      </w:r>
+      <w:r>
+        <w:t>W</w:t>
+      </w:r>
+      <w:r>
+        <w:t>atcher et la BackupList</w:t>
+      </w:r>
+      <w:r>
+        <w:t>.</w:t>
       </w:r>
     </w:p>
     <w:p>
@@ -284,13 +313,8 @@
     <w:pPr>
       <w:pStyle w:val="Pieddepage"/>
     </w:pPr>
-    <w:proofErr w:type="spellStart"/>
     <w:r>
-      <w:t>Boussellami</w:t>
-    </w:r>
-    <w:proofErr w:type="spellEnd"/>
-    <w:r>
-      <w:t xml:space="preserve"> Ilias</w:t>
+      <w:t>Boussellami Ilias</w:t>
     </w:r>
   </w:p>
   <w:p>

--- a/ressources/EasySave_Doc.docx
+++ b/ressources/EasySave_Doc.docx
@@ -267,7 +267,7 @@
         <w:t xml:space="preserve"> </w:t>
       </w:r>
       <w:r>
-        <w:t>d’un travail de sauvegarde, du chargement de la liste de travaux jusqu’à la copie de chaque fichiers, leur chiffrement et l’écriture des logs.</w:t>
+        <w:t>d’un travail de sauvegarde, du chargement de la liste de travaux jusqu’à la copie de chaque fichier, leur chiffrement et l’écriture des logs.</w:t>
       </w:r>
     </w:p>
     <w:sectPr>
